--- a/卒業論文/2012/清水竜吾/別途資料/2.docx
+++ b/卒業論文/2012/清水竜吾/別途資料/2.docx
@@ -136,20 +136,46 @@
         <w:rPr>
           <w:rFonts w:hint="eastAsia"/>
         </w:rPr>
-        <w:t>調べたいのは製品が同作られているのか，それに伴ってテストをどのように作られているか．コード量の時間変化が調べられることが大事．</w:t>
-      </w:r>
-    </w:p>
-    <w:p>
-      <w:pPr>
-        <w:rPr>
-          <w:rFonts w:hint="eastAsia"/>
-        </w:rPr>
-      </w:pPr>
-      <w:r>
-        <w:rPr>
-          <w:rFonts w:hint="eastAsia"/>
-        </w:rPr>
-        <w:t>そのために，バージョン管理されていて，公開されているソフトウェアがなければならない．</w:t>
+        <w:t>調べたいのは製品が</w:t>
+      </w:r>
+      <w:r>
+        <w:rPr>
+          <w:rFonts w:hint="eastAsia"/>
+        </w:rPr>
+        <w:t>どうやって</w:t>
+      </w:r>
+      <w:r>
+        <w:rPr>
+          <w:rFonts w:hint="eastAsia"/>
+        </w:rPr>
+        <w:t>作られているのか，それに伴ってテストをどのように作られているか．コード量の時間変化が調べられることが大事．</w:t>
+      </w:r>
+    </w:p>
+    <w:p>
+      <w:pPr>
+        <w:rPr>
+          <w:rFonts w:hint="eastAsia"/>
+        </w:rPr>
+      </w:pPr>
+      <w:r>
+        <w:rPr>
+          <w:rFonts w:hint="eastAsia"/>
+        </w:rPr>
+        <w:t>そのために，</w:t>
+      </w:r>
+      <w:bookmarkStart w:id="0" w:name="_GoBack"/>
+      <w:r>
+        <w:rPr>
+          <w:rFonts w:hint="eastAsia"/>
+        </w:rPr>
+        <w:t>バージョン管理されていて，公開されているソフトウェアがなければならな</w:t>
+      </w:r>
+      <w:bookmarkEnd w:id="0"/>
+      <w:r>
+        <w:rPr>
+          <w:rFonts w:hint="eastAsia"/>
+        </w:rPr>
+        <w:t>い．</w:t>
       </w:r>
     </w:p>
     <w:p>
@@ -401,51 +427,139 @@
         <w:rPr>
           <w:rFonts w:hint="eastAsia"/>
         </w:rPr>
-        <w:t>円グラフは考察じゃなくて結果．</w:t>
-      </w:r>
-    </w:p>
-    <w:p>
-      <w:pPr>
-        <w:rPr>
-          <w:rFonts w:hint="eastAsia"/>
-        </w:rPr>
-      </w:pPr>
-      <w:r>
-        <w:rPr>
-          <w:rFonts w:hint="eastAsia"/>
-        </w:rPr>
-        <w:t>凡例が長い短く</w:t>
-      </w:r>
-    </w:p>
-    <w:p>
-      <w:pPr>
-        <w:rPr>
-          <w:rFonts w:hint="eastAsia"/>
-        </w:rPr>
-      </w:pPr>
-    </w:p>
-    <w:p>
-      <w:pPr>
-        <w:rPr>
-          <w:rFonts w:hint="eastAsia"/>
-        </w:rPr>
-      </w:pPr>
-    </w:p>
-    <w:p>
-      <w:pPr>
-        <w:rPr>
-          <w:rFonts w:hint="eastAsia"/>
-        </w:rPr>
-      </w:pPr>
-    </w:p>
-    <w:p>
-      <w:pPr>
-        <w:rPr>
-          <w:rFonts w:hint="eastAsia"/>
-        </w:rPr>
-      </w:pPr>
-      <w:bookmarkStart w:id="0" w:name="_GoBack"/>
-      <w:bookmarkEnd w:id="0"/>
+        <w:t>円グラフは考察じゃなくて結果</w:t>
+      </w:r>
+      <w:r>
+        <w:rPr>
+          <w:rFonts w:hint="eastAsia"/>
+        </w:rPr>
+        <w:t>の一部</w:t>
+      </w:r>
+      <w:r>
+        <w:rPr>
+          <w:rFonts w:hint="eastAsia"/>
+        </w:rPr>
+        <w:t>．</w:t>
+      </w:r>
+    </w:p>
+    <w:p>
+      <w:pPr>
+        <w:rPr>
+          <w:rFonts w:hint="eastAsia"/>
+        </w:rPr>
+      </w:pPr>
+      <w:r>
+        <w:rPr>
+          <w:rFonts w:hint="eastAsia"/>
+        </w:rPr>
+        <w:t>凡例が長い</w:t>
+      </w:r>
+      <w:r>
+        <w:rPr>
+          <w:rFonts w:hint="eastAsia"/>
+        </w:rPr>
+        <w:t>覚えやすいように</w:t>
+      </w:r>
+      <w:r>
+        <w:rPr>
+          <w:rFonts w:hint="eastAsia"/>
+        </w:rPr>
+        <w:t>短く</w:t>
+      </w:r>
+    </w:p>
+    <w:p>
+      <w:pPr>
+        <w:rPr>
+          <w:rFonts w:hint="eastAsia"/>
+        </w:rPr>
+      </w:pPr>
+    </w:p>
+    <w:p>
+      <w:pPr>
+        <w:rPr>
+          <w:rFonts w:hint="eastAsia"/>
+        </w:rPr>
+      </w:pPr>
+    </w:p>
+    <w:p>
+      <w:pPr>
+        <w:rPr>
+          <w:rFonts w:hint="eastAsia"/>
+        </w:rPr>
+      </w:pPr>
+    </w:p>
+    <w:p>
+      <w:pPr>
+        <w:rPr>
+          <w:rFonts w:hint="eastAsia"/>
+        </w:rPr>
+      </w:pPr>
+      <w:r>
+        <w:rPr>
+          <w:rFonts w:hint="eastAsia"/>
+        </w:rPr>
+        <w:lastRenderedPageBreak/>
+        <w:t>印象の話</w:t>
+      </w:r>
+    </w:p>
+    <w:p>
+      <w:pPr>
+        <w:rPr>
+          <w:rFonts w:hint="eastAsia"/>
+        </w:rPr>
+      </w:pPr>
+      <w:r>
+        <w:rPr>
+          <w:rFonts w:hint="eastAsia"/>
+        </w:rPr>
+        <w:t>およそ半数の開発ではテスト駆動開発ではない．</w:t>
+      </w:r>
+    </w:p>
+    <w:p>
+      <w:pPr>
+        <w:rPr>
+          <w:rFonts w:hint="eastAsia"/>
+        </w:rPr>
+      </w:pPr>
+      <w:r>
+        <w:rPr>
+          <w:rFonts w:hint="eastAsia"/>
+        </w:rPr>
+        <w:t>多い少ないはいらない．</w:t>
+      </w:r>
+    </w:p>
+    <w:p>
+      <w:pPr>
+        <w:rPr>
+          <w:rFonts w:hint="eastAsia"/>
+        </w:rPr>
+      </w:pPr>
+      <w:r>
+        <w:rPr>
+          <w:rFonts w:hint="eastAsia"/>
+        </w:rPr>
+        <w:t>客観的な表現</w:t>
+      </w:r>
+    </w:p>
+    <w:p>
+      <w:pPr>
+        <w:rPr>
+          <w:rFonts w:hint="eastAsia"/>
+        </w:rPr>
+      </w:pPr>
+      <w:r>
+        <w:rPr>
+          <w:rFonts w:hint="eastAsia"/>
+        </w:rPr>
+        <w:t>表現の話．</w:t>
+      </w:r>
+    </w:p>
+    <w:p>
+      <w:pPr>
+        <w:rPr>
+          <w:rFonts w:hint="eastAsia"/>
+        </w:rPr>
+      </w:pPr>
     </w:p>
     <w:p>
       <w:pPr>
@@ -458,6 +572,149 @@
           <w:rFonts w:hint="eastAsia"/>
         </w:rPr>
         <w:t>全体的に文書の訂正</w:t>
+      </w:r>
+    </w:p>
+    <w:p>
+      <w:pPr>
+        <w:rPr>
+          <w:rFonts w:hint="eastAsia"/>
+        </w:rPr>
+      </w:pPr>
+    </w:p>
+    <w:p>
+      <w:pPr>
+        <w:rPr>
+          <w:rFonts w:hint="eastAsia"/>
+        </w:rPr>
+      </w:pPr>
+    </w:p>
+    <w:p>
+      <w:pPr>
+        <w:rPr>
+          <w:rFonts w:hint="eastAsia"/>
+        </w:rPr>
+      </w:pPr>
+      <w:r>
+        <w:rPr>
+          <w:rFonts w:hint="eastAsia"/>
+        </w:rPr>
+        <w:t>まとめ</w:t>
+      </w:r>
+    </w:p>
+    <w:p>
+      <w:pPr>
+        <w:rPr>
+          <w:rFonts w:hint="eastAsia"/>
+        </w:rPr>
+      </w:pPr>
+      <w:r>
+        <w:rPr>
+          <w:rFonts w:hint="eastAsia"/>
+        </w:rPr>
+        <w:t>振り返ると．</w:t>
+      </w:r>
+    </w:p>
+    <w:p>
+      <w:pPr>
+        <w:rPr>
+          <w:rFonts w:hint="eastAsia"/>
+        </w:rPr>
+      </w:pPr>
+      <w:r>
+        <w:rPr>
+          <w:rFonts w:hint="eastAsia"/>
+        </w:rPr>
+        <w:t>こういう問題意識をもって</w:t>
+      </w:r>
+    </w:p>
+    <w:p>
+      <w:pPr>
+        <w:rPr>
+          <w:rFonts w:hint="eastAsia"/>
+        </w:rPr>
+      </w:pPr>
+      <w:r>
+        <w:rPr>
+          <w:rFonts w:hint="eastAsia"/>
+        </w:rPr>
+        <w:t>こういう方向で研究して，</w:t>
+      </w:r>
+    </w:p>
+    <w:p>
+      <w:pPr>
+        <w:rPr>
+          <w:rFonts w:hint="eastAsia"/>
+        </w:rPr>
+      </w:pPr>
+      <w:r>
+        <w:rPr>
+          <w:rFonts w:hint="eastAsia"/>
+        </w:rPr>
+        <w:t>こういう結果が出ました．</w:t>
+      </w:r>
+    </w:p>
+    <w:p>
+      <w:pPr>
+        <w:rPr>
+          <w:rFonts w:hint="eastAsia"/>
+        </w:rPr>
+      </w:pPr>
+      <w:r>
+        <w:rPr>
+          <w:rFonts w:hint="eastAsia"/>
+        </w:rPr>
+        <w:t>この結果，一つの考察として，テスト駆動開発が必ずしも使われているわけではない．</w:t>
+      </w:r>
+    </w:p>
+    <w:p>
+      <w:pPr>
+        <w:rPr>
+          <w:rFonts w:hint="eastAsia"/>
+        </w:rPr>
+      </w:pPr>
+      <w:r>
+        <w:rPr>
+          <w:rFonts w:hint="eastAsia"/>
+        </w:rPr>
+        <w:t>テスト駆動開発がどのくらい使われてるかが知りたいわけではなく，</w:t>
+      </w:r>
+    </w:p>
+    <w:p>
+      <w:pPr>
+        <w:rPr>
+          <w:rFonts w:hint="eastAsia"/>
+        </w:rPr>
+      </w:pPr>
+      <w:r>
+        <w:rPr>
+          <w:rFonts w:hint="eastAsia"/>
+        </w:rPr>
+        <w:t>こういうことやると，</w:t>
+      </w:r>
+      <w:r>
+        <w:rPr>
+          <w:rFonts w:hint="eastAsia"/>
+        </w:rPr>
+        <w:t>OSS</w:t>
+      </w:r>
+      <w:r>
+        <w:rPr>
+          <w:rFonts w:hint="eastAsia"/>
+        </w:rPr>
+        <w:t>の実態をわかる</w:t>
+      </w:r>
+    </w:p>
+    <w:p>
+      <w:pPr>
+        <w:rPr>
+          <w:rFonts w:hint="eastAsia"/>
+        </w:rPr>
+      </w:pPr>
+      <w:r>
+        <w:rPr>
+          <w:rFonts w:hint="eastAsia"/>
+        </w:rPr>
+        <w:t>そのためのツールを作成した．それを評価しろ．</w:t>
       </w:r>
     </w:p>
     <w:p/>
